--- a/AT2B_Report_GerardoBohorquezRestrepo_NaeerAmin_ANLP.docx
+++ b/AT2B_Report_GerardoBohorquezRestrepo_NaeerAmin_ANLP.docx
@@ -3,15 +3,91 @@
 <w:document xmlns:wpc="http://schemas.microsoft.com/office/word/2010/wordprocessingCanvas" xmlns:cx="http://schemas.microsoft.com/office/drawing/2014/chartex" xmlns:cx1="http://schemas.microsoft.com/office/drawing/2015/9/8/chartex" xmlns:cx2="http://schemas.microsoft.com/office/drawing/2015/10/21/chartex" xmlns:cx3="http://schemas.microsoft.com/office/drawing/2016/5/9/chartex" xmlns:cx4="http://schemas.microsoft.com/office/drawing/2016/5/10/chartex" xmlns:cx5="http://schemas.microsoft.com/office/drawing/2016/5/11/chartex" xmlns:cx6="http://schemas.microsoft.com/office/drawing/2016/5/12/chartex" xmlns:cx7="http://schemas.microsoft.com/office/drawing/2016/5/13/chartex" xmlns:cx8="http://schemas.microsoft.com/office/drawing/2016/5/14/chartex" xmlns:mc="http://schemas.openxmlformats.org/markup-compatibility/2006" xmlns:aink="http://schemas.microsoft.com/office/drawing/2016/ink" xmlns:am3d="http://schemas.microsoft.com/office/drawing/2017/model3d" xmlns:o="urn:schemas-microsoft-com:office:office" xmlns:oel="http://schemas.microsoft.com/office/2019/extlst" xmlns:r="http://schemas.openxmlformats.org/officeDocument/2006/relationships" xmlns:m="http://schemas.openxmlformats.org/officeDocument/2006/math" xmlns:v="urn:schemas-microsoft-com:vml" xmlns:wp14="http://schemas.microsoft.com/office/word/2010/wordprocessingDrawing" xmlns:wp="http://schemas.openxmlformats.org/drawingml/2006/wordprocessingDrawing" xmlns:w10="urn:schemas-microsoft-com:office:word" xmlns:w="http://schemas.openxmlformats.org/wordprocessingml/2006/main" xmlns:w14="http://schemas.microsoft.com/office/word/2010/wordml" xmlns:w15="http://schemas.microsoft.com/office/word/2012/wordml" xmlns:w16cex="http://schemas.microsoft.com/office/word/2018/wordml/cex" xmlns:w16cid="http://schemas.microsoft.com/office/word/2016/wordml/cid" xmlns:w16="http://schemas.microsoft.com/office/word/2018/wordml" xmlns:w16du="http://schemas.microsoft.com/office/word/2023/wordml/word16du" xmlns:w16sdtdh="http://schemas.microsoft.com/office/word/2020/wordml/sdtdatahash" xmlns:w16se="http://schemas.microsoft.com/office/word/2015/wordml/symex" xmlns:wpg="http://schemas.microsoft.com/office/word/2010/wordprocessingGroup" xmlns:wpi="http://schemas.microsoft.com/office/word/2010/wordprocessingInk" xmlns:wne="http://schemas.microsoft.com/office/word/2006/wordml" xmlns:wps="http://schemas.microsoft.com/office/word/2010/wordprocessingShape" mc:Ignorable="w14 w15 w16se w16cid w16 w16cex w16sdtdh wp14">
   <w:body>
     <w:p>
-      <w:pPr>
-        <w:pStyle w:val="Heading2"/>
-      </w:pPr>
-      <w:r>
+      <w:r>
+        <w:t>Student teams will submit a detailed report on the project’s aims, significance and novelty, technical</w:t>
+      </w:r>
+      <w:r>
+        <w:t xml:space="preserve"> </w:t>
+      </w:r>
+      <w:r>
+        <w:t>approaches used, outcomes derived and how it addresses the problem statement identified earlier.</w:t>
+      </w:r>
+      <w:r>
+        <w:t xml:space="preserve"> </w:t>
+      </w:r>
+      <w:r>
+        <w:t>It should include the work done in all phases of the NLP pipeline starting from data acquisition to</w:t>
+      </w:r>
+      <w:r>
+        <w:t xml:space="preserve"> </w:t>
+      </w:r>
+      <w:r>
+        <w:t>delivering the end outcomes. Group members should make sure that everyone contributes to the</w:t>
+      </w:r>
+      <w:r>
+        <w:t xml:space="preserve"> </w:t>
+      </w:r>
+      <w:r>
+        <w:t>report equally. The report should include the elements below, as appropriate:</w:t>
+      </w:r>
+    </w:p>
+    <w:p>
+      <w:r>
+        <w:rPr>
+          <w:noProof/>
+        </w:rPr>
+        <w:drawing>
+          <wp:inline distT="0" distB="0" distL="0" distR="0" wp14:anchorId="40DEB4D7" wp14:editId="2AF86F3A">
+            <wp:extent cx="5731510" cy="2537460"/>
+            <wp:effectExtent l="0" t="0" r="2540" b="0"/>
+            <wp:docPr id="131986583" name="Picture 1"/>
+            <wp:cNvGraphicFramePr>
+              <a:graphicFrameLocks xmlns:a="http://schemas.openxmlformats.org/drawingml/2006/main" noChangeAspect="1"/>
+            </wp:cNvGraphicFramePr>
+            <a:graphic xmlns:a="http://schemas.openxmlformats.org/drawingml/2006/main">
+              <a:graphicData uri="http://schemas.openxmlformats.org/drawingml/2006/picture">
+                <pic:pic xmlns:pic="http://schemas.openxmlformats.org/drawingml/2006/picture">
+                  <pic:nvPicPr>
+                    <pic:cNvPr id="131986583" name=""/>
+                    <pic:cNvPicPr/>
+                  </pic:nvPicPr>
+                  <pic:blipFill>
+                    <a:blip r:embed="rId4"/>
+                    <a:stretch>
+                      <a:fillRect/>
+                    </a:stretch>
+                  </pic:blipFill>
+                  <pic:spPr>
+                    <a:xfrm>
+                      <a:off x="0" y="0"/>
+                      <a:ext cx="5731510" cy="2537460"/>
+                    </a:xfrm>
+                    <a:prstGeom prst="rect">
+                      <a:avLst/>
+                    </a:prstGeom>
+                  </pic:spPr>
+                </pic:pic>
+              </a:graphicData>
+            </a:graphic>
+          </wp:inline>
+        </w:drawing>
+      </w:r>
+    </w:p>
+    <w:p/>
+    <w:p>
+      <w:pPr>
+        <w:pStyle w:val="Heading2"/>
+      </w:pPr>
+      <w:r>
+        <w:lastRenderedPageBreak/>
         <w:t>Project objectives and scope</w:t>
       </w:r>
     </w:p>
-    <w:p/>
-    <w:p/>
+    <w:p>
+      <w:pPr>
+        <w:pStyle w:val="Heading2"/>
+      </w:pPr>
+    </w:p>
     <w:p>
       <w:pPr>
         <w:pStyle w:val="Heading2"/>
@@ -30,71 +106,47 @@
         <w:pStyle w:val="Heading2"/>
       </w:pPr>
       <w:r>
-        <w:t>NLP methods and techniques (including models, justification for usage, trials</w:t>
-      </w:r>
-      <w:r>
-        <w:t xml:space="preserve"> </w:t>
-      </w:r>
-      <w:r>
-        <w:t>conducted, and ethical implications)</w:t>
-      </w:r>
-    </w:p>
-    <w:p>
-      <w:pPr>
-        <w:pStyle w:val="Heading2"/>
-      </w:pPr>
-    </w:p>
-    <w:p>
-      <w:pPr>
-        <w:pStyle w:val="Heading2"/>
-      </w:pPr>
-      <w:r>
-        <w:t xml:space="preserve">Findings – insights from the data, </w:t>
-      </w:r>
-      <w:proofErr w:type="gramStart"/>
-      <w:r>
-        <w:t>model</w:t>
-      </w:r>
-      <w:proofErr w:type="gramEnd"/>
-      <w:r>
-        <w:t xml:space="preserve"> and evaluation</w:t>
-      </w:r>
-    </w:p>
-    <w:p>
-      <w:pPr>
-        <w:pStyle w:val="Heading2"/>
-      </w:pPr>
-    </w:p>
-    <w:p>
-      <w:pPr>
-        <w:pStyle w:val="Heading2"/>
-      </w:pPr>
-      <w:r>
-        <w:t xml:space="preserve">Project delivery outcomes and value </w:t>
-      </w:r>
-      <w:proofErr w:type="gramStart"/>
-      <w:r>
-        <w:t>added</w:t>
-      </w:r>
-      <w:proofErr w:type="gramEnd"/>
-    </w:p>
-    <w:p>
-      <w:pPr>
-        <w:pStyle w:val="Heading2"/>
-      </w:pPr>
-    </w:p>
-    <w:p>
-      <w:pPr>
-        <w:pStyle w:val="Heading2"/>
-      </w:pPr>
-      <w:r>
-        <w:t xml:space="preserve">Challenges faced and </w:t>
-      </w:r>
-      <w:proofErr w:type="gramStart"/>
-      <w:r>
-        <w:t>solutions</w:t>
-      </w:r>
-      <w:proofErr w:type="gramEnd"/>
+        <w:t>NLP methods and techniques (including models, justification for usage, trials conducted, and ethical implications)</w:t>
+      </w:r>
+    </w:p>
+    <w:p>
+      <w:pPr>
+        <w:pStyle w:val="Heading2"/>
+      </w:pPr>
+    </w:p>
+    <w:p>
+      <w:pPr>
+        <w:pStyle w:val="Heading2"/>
+      </w:pPr>
+      <w:r>
+        <w:t>Findings – insights from the data, model and evaluation</w:t>
+      </w:r>
+    </w:p>
+    <w:p>
+      <w:pPr>
+        <w:pStyle w:val="Heading2"/>
+      </w:pPr>
+    </w:p>
+    <w:p>
+      <w:pPr>
+        <w:pStyle w:val="Heading2"/>
+      </w:pPr>
+      <w:r>
+        <w:t>Project delivery outcomes and value added</w:t>
+      </w:r>
+    </w:p>
+    <w:p>
+      <w:pPr>
+        <w:pStyle w:val="Heading2"/>
+      </w:pPr>
+    </w:p>
+    <w:p>
+      <w:pPr>
+        <w:pStyle w:val="Heading2"/>
+      </w:pPr>
+      <w:r>
+        <w:t>Challenges faced and solutions</w:t>
+      </w:r>
     </w:p>
     <w:p>
       <w:pPr>
@@ -119,13 +171,8 @@
         <w:pStyle w:val="Heading2"/>
       </w:pPr>
       <w:r>
-        <w:t xml:space="preserve">Project progress timeline with milestones </w:t>
-      </w:r>
-      <w:proofErr w:type="gramStart"/>
-      <w:r>
-        <w:t>achieved</w:t>
-      </w:r>
-      <w:proofErr w:type="gramEnd"/>
+        <w:t>Project progress timeline with milestones achieved</w:t>
+      </w:r>
     </w:p>
     <w:p>
       <w:pPr>
@@ -150,13 +197,7 @@
         <w:pStyle w:val="Heading2"/>
       </w:pPr>
       <w:r>
-        <w:t>Appendix (for data sets, code, visualizations, and additional material requiring an</w:t>
-      </w:r>
-      <w:r>
-        <w:t xml:space="preserve"> </w:t>
-      </w:r>
-      <w:r>
-        <w:t>extended number of pages)</w:t>
+        <w:t>Appendix (for data sets, code, visualizations, and additional material requiring an extended number of pages)</w:t>
       </w:r>
     </w:p>
     <w:sectPr>
